--- a/documents/BA.planning.Projektstatusbericht#14.docx
+++ b/documents/BA.planning.Projektstatusbericht#14.docx
@@ -316,7 +316,7 @@
           <w:rFonts w:cs="Helvetica"/>
           <w:lang w:val="de-DE"/>
         </w:rPr>
-        <w:t>3</w:t>
+        <w:t>4</w:t>
       </w:r>
       <w:r>
         <w:rPr>
@@ -449,23 +449,7 @@
           <w:rFonts w:cs="Helvetica"/>
           <w:lang w:val="de-DE"/>
         </w:rPr>
-        <w:t xml:space="preserve">Aufgrund dessen, dass eine PHP-Website derzeit noch nicht ans Web3/ Blockchain anbindbar ist wurde die Website wieder in einen früheren Zustand versetzt, wo sie nur HTML Elemente hatte. Des Weiteren wurde sie design-technisch auch umstrukturiert auf einen </w:t>
-      </w:r>
-      <w:proofErr w:type="spellStart"/>
-      <w:r>
-        <w:rPr>
-          <w:rFonts w:cs="Helvetica"/>
-          <w:lang w:val="de-DE"/>
-        </w:rPr>
-        <w:t>Onepager</w:t>
-      </w:r>
-      <w:proofErr w:type="spellEnd"/>
-      <w:r>
-        <w:rPr>
-          <w:rFonts w:cs="Helvetica"/>
-          <w:lang w:val="de-DE"/>
-        </w:rPr>
-        <w:t xml:space="preserve"> mit einem Akkordeon-Menü, dass die einzelnen Punkte auf- und zuklappen. Zusätzlich wurde am JavaScript gearbeitet und das Generieren von JSON Dateien, der einzelnen Kategorien bereitgestellt.  </w:t>
+        <w:t xml:space="preserve">Aufgrund dessen, dass eine PHP-Website derzeit noch nicht ans Web3/ Blockchain anbindbar ist wurde die Website wieder in einen früheren Zustand versetzt, wo sie nur HTML Elemente hatte. Des Weiteren wurde sie design-technisch auch umstrukturiert auf einen Onepager mit einem Akkordeon-Menü, dass die einzelnen Punkte auf- und zuklappen. Zusätzlich wurde am JavaScript gearbeitet und das Generieren von JSON Dateien, der einzelnen Kategorien bereitgestellt.  </w:t>
       </w:r>
     </w:p>
     <w:p>
@@ -680,21 +664,12 @@
               </w:rPr>
               <w:t xml:space="preserve">gn </w:t>
             </w:r>
-            <w:proofErr w:type="spellStart"/>
             <w:r>
               <w:rPr>
                 <w:rFonts w:ascii="Helvetica" w:hAnsi="Helvetica" w:cs="Helvetica"/>
                 <w:lang w:val="de-DE"/>
               </w:rPr>
-              <w:t>umdesigned</w:t>
-            </w:r>
-            <w:proofErr w:type="spellEnd"/>
-            <w:r>
-              <w:rPr>
-                <w:rFonts w:ascii="Helvetica" w:hAnsi="Helvetica" w:cs="Helvetica"/>
-                <w:lang w:val="de-DE"/>
-              </w:rPr>
-              <w:t>, Akkordeon Menü</w:t>
+              <w:t>umdesigned, Akkordeon Menü</w:t>
             </w:r>
           </w:p>
         </w:tc>
@@ -785,30 +760,7 @@
                 <w:rFonts w:ascii="Helvetica" w:hAnsi="Helvetica" w:cs="Helvetica"/>
                 <w:lang w:val="de-DE"/>
               </w:rPr>
-              <w:t xml:space="preserve">PHP in HTML umgewandelt, Frontend-Design </w:t>
-            </w:r>
-            <w:proofErr w:type="spellStart"/>
-            <w:r>
-              <w:rPr>
-                <w:rFonts w:ascii="Helvetica" w:hAnsi="Helvetica" w:cs="Helvetica"/>
-                <w:lang w:val="de-DE"/>
-              </w:rPr>
-              <w:t>umdesigne</w:t>
-            </w:r>
-            <w:r>
-              <w:rPr>
-                <w:rFonts w:ascii="Helvetica" w:hAnsi="Helvetica" w:cs="Helvetica"/>
-                <w:lang w:val="de-DE"/>
-              </w:rPr>
-              <w:t>d</w:t>
-            </w:r>
-            <w:proofErr w:type="spellEnd"/>
-            <w:r>
-              <w:rPr>
-                <w:rFonts w:ascii="Helvetica" w:hAnsi="Helvetica" w:cs="Helvetica"/>
-                <w:lang w:val="de-DE"/>
-              </w:rPr>
-              <w:t>, Akkordeon Menü</w:t>
+              <w:t>PHP in HTML umgewandelt, Frontend-Design umdesigned, Akkordeon Menü</w:t>
             </w:r>
           </w:p>
         </w:tc>
@@ -873,7 +825,6 @@
                 <w:lang w:val="de-DE"/>
               </w:rPr>
             </w:pPr>
-            <w:proofErr w:type="spellStart"/>
             <w:r>
               <w:rPr>
                 <w:rFonts w:ascii="Helvetica" w:hAnsi="Helvetica" w:cs="Helvetica"/>
@@ -881,7 +832,6 @@
               </w:rPr>
               <w:t>Mousawi</w:t>
             </w:r>
-            <w:proofErr w:type="spellEnd"/>
           </w:p>
         </w:tc>
         <w:tc>
